--- a/project/P2/Project2.docx
+++ b/project/P2/Project2.docx
@@ -921,6 +921,17 @@
           <w:sz w:val="24"/>
         </w:rPr>
       </w:pPr>
+    </w:p>
+    <w:p>
+      <w:pPr>
+        <w:widowControl/>
+        <w:jc w:val="center"/>
+        <w:rPr>
+          <w:b/>
+          <w:kern w:val="0"/>
+          <w:sz w:val="24"/>
+        </w:rPr>
+      </w:pPr>
       <w:r>
         <w:rPr>
           <w:b/>
@@ -929,79 +940,61 @@
           <w:sz w:val="24"/>
         </w:rPr>
         <w:lastRenderedPageBreak/>
-        <mc:AlternateContent>
-          <mc:Choice Requires="wps">
-            <w:drawing>
-              <wp:inline distT="0" distB="0" distL="0" distR="0">
-                <wp:extent cx="6655435" cy="4723130"/>
-                <wp:effectExtent l="0" t="0" r="0" b="0"/>
-                <wp:docPr id="1" name="AutoShape 2"/>
-                <wp:cNvGraphicFramePr>
-                  <a:graphicFrameLocks xmlns:a="http://schemas.openxmlformats.org/drawingml/2006/main"/>
-                </wp:cNvGraphicFramePr>
-                <a:graphic xmlns:a="http://schemas.openxmlformats.org/drawingml/2006/main">
-                  <a:graphicData uri="http://schemas.microsoft.com/office/word/2010/wordprocessingShape">
-                    <wps:wsp>
-                      <wps:cNvSpPr>
-                        <a:spLocks/>
-                      </wps:cNvSpPr>
-                      <wps:spPr bwMode="auto">
-                        <a:xfrm>
-                          <a:off x="0" y="0"/>
-                          <a:ext cx="6655435" cy="4723130"/>
-                        </a:xfrm>
-                        <a:prstGeom prst="rect">
-                          <a:avLst/>
-                        </a:prstGeom>
-                        <a:noFill/>
-                        <a:ln>
-                          <a:noFill/>
-                        </a:ln>
-                        <a:extLst>
-                          <a:ext uri="{909E8E84-426E-40DD-AFC4-6F175D3DCCD1}">
-                            <a14:hiddenFill xmlns:a14="http://schemas.microsoft.com/office/drawing/2010/main">
-                              <a:solidFill>
-                                <a:srgbClr val="FFFFFF"/>
-                              </a:solidFill>
-                            </a14:hiddenFill>
-                          </a:ext>
-                          <a:ext uri="{91240B29-F687-4F45-9708-019B960494DF}">
-                            <a14:hiddenLine xmlns:a14="http://schemas.microsoft.com/office/drawing/2010/main" w="9525">
-                              <a:solidFill>
-                                <a:srgbClr val="000000"/>
-                              </a:solidFill>
-                              <a:miter lim="800000"/>
-                              <a:headEnd/>
-                              <a:tailEnd/>
-                            </a14:hiddenLine>
-                          </a:ext>
-                        </a:extLst>
-                      </wps:spPr>
-                      <wps:bodyPr rot="0" vert="horz" wrap="square" lIns="91440" tIns="45720" rIns="91440" bIns="45720" anchor="t" anchorCtr="0" upright="1">
-                        <a:noAutofit/>
-                      </wps:bodyPr>
-                    </wps:wsp>
-                  </a:graphicData>
-                </a:graphic>
-              </wp:inline>
-            </w:drawing>
-          </mc:Choice>
-          <mc:Fallback>
-            <w:pict>
-              <v:rect w14:anchorId="3ACA5BF1" id="AutoShape 2" o:spid="_x0000_s1026" style="width:524.05pt;height:371.9pt;visibility:visible;mso-wrap-style:square;mso-left-percent:-10001;mso-top-percent:-10001;mso-position-horizontal:absolute;mso-position-horizontal-relative:char;mso-position-vertical:absolute;mso-position-vertical-relative:line;mso-left-percent:-10001;mso-top-percent:-10001;v-text-anchor:top" o:gfxdata="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" filled="f" stroked="f">
-                <v:path arrowok="t"/>
-                <w10:anchorlock/>
-              </v:rect>
-            </w:pict>
-          </mc:Fallback>
-        </mc:AlternateContent>
-      </w:r>
+        <w:drawing>
+          <wp:inline distT="0" distB="0" distL="0" distR="0" wp14:anchorId="66E3BC18" wp14:editId="49B3C5C0">
+            <wp:extent cx="6122035" cy="4346516"/>
+            <wp:effectExtent l="0" t="0" r="0" b="0"/>
+            <wp:docPr id="7" name="图片 7" descr="f04-51-P374493"/>
+            <wp:cNvGraphicFramePr>
+              <a:graphicFrameLocks xmlns:a="http://schemas.openxmlformats.org/drawingml/2006/main"/>
+            </wp:cNvGraphicFramePr>
+            <a:graphic xmlns:a="http://schemas.openxmlformats.org/drawingml/2006/main">
+              <a:graphicData uri="http://schemas.openxmlformats.org/drawingml/2006/picture">
+                <pic:pic xmlns:pic="http://schemas.openxmlformats.org/drawingml/2006/picture">
+                  <pic:nvPicPr>
+                    <pic:cNvPr id="0" name="Picture 3" descr="f04-51-P374493"/>
+                    <pic:cNvPicPr>
+                      <a:picLocks/>
+                    </pic:cNvPicPr>
+                  </pic:nvPicPr>
+                  <pic:blipFill>
+                    <a:blip r:embed="rId8" cstate="print">
+                      <a:extLst>
+                        <a:ext uri="{28A0092B-C50C-407E-A947-70E740481C1C}">
+                          <a14:useLocalDpi xmlns:a14="http://schemas.microsoft.com/office/drawing/2010/main" val="0"/>
+                        </a:ext>
+                      </a:extLst>
+                    </a:blip>
+                    <a:srcRect/>
+                    <a:stretch>
+                      <a:fillRect/>
+                    </a:stretch>
+                  </pic:blipFill>
+                  <pic:spPr bwMode="auto">
+                    <a:xfrm>
+                      <a:off x="0" y="0"/>
+                      <a:ext cx="6122035" cy="4346516"/>
+                    </a:xfrm>
+                    <a:prstGeom prst="rect">
+                      <a:avLst/>
+                    </a:prstGeom>
+                    <a:noFill/>
+                  </pic:spPr>
+                </pic:pic>
+              </a:graphicData>
+            </a:graphic>
+          </wp:inline>
+        </w:drawing>
+      </w:r>
+      <w:bookmarkStart w:id="0" w:name="_GoBack"/>
+      <w:bookmarkEnd w:id="0"/>
     </w:p>
     <w:p>
       <w:pPr>
         <w:widowControl/>
         <w:jc w:val="left"/>
         <w:rPr>
+          <w:rFonts w:hint="eastAsia"/>
           <w:b/>
           <w:kern w:val="0"/>
           <w:sz w:val="24"/>
@@ -1598,7 +1591,6 @@
           <w:kern w:val="0"/>
           <w:sz w:val="24"/>
         </w:rPr>
-        <w:lastRenderedPageBreak/>
         <w:t>DELIVERABLES</w:t>
       </w:r>
     </w:p>
@@ -1630,6 +1622,7 @@
           <w:kern w:val="0"/>
           <w:sz w:val="24"/>
         </w:rPr>
+        <w:lastRenderedPageBreak/>
         <w:t xml:space="preserve">All deliverables should be submitted electronically on </w:t>
       </w:r>
       <w:r>
@@ -3439,7 +3432,6 @@
           <w:kern w:val="0"/>
           <w:sz w:val="24"/>
         </w:rPr>
-        <w:lastRenderedPageBreak/>
         <w:t>A</w:t>
       </w:r>
       <w:r>
@@ -3516,6 +3508,7 @@
           <w:kern w:val="0"/>
           <w:sz w:val="24"/>
         </w:rPr>
+        <w:lastRenderedPageBreak/>
         <w:t xml:space="preserve"> </w:t>
       </w:r>
       <w:proofErr w:type="spellStart"/>
@@ -5173,8 +5166,6 @@
               </w:rPr>
               <w:t>4</w:t>
             </w:r>
-            <w:bookmarkStart w:id="0" w:name="_GoBack"/>
-            <w:bookmarkEnd w:id="0"/>
           </w:p>
         </w:tc>
       </w:tr>
@@ -6091,9 +6082,9 @@
       </w:pPr>
     </w:p>
     <w:sectPr>
-      <w:headerReference w:type="even" r:id="rId8"/>
-      <w:headerReference w:type="default" r:id="rId9"/>
-      <w:headerReference w:type="first" r:id="rId10"/>
+      <w:headerReference w:type="even" r:id="rId9"/>
+      <w:headerReference w:type="default" r:id="rId10"/>
+      <w:headerReference w:type="first" r:id="rId11"/>
       <w:pgSz w:w="11909" w:h="16834" w:code="9"/>
       <w:pgMar w:top="1843" w:right="1134" w:bottom="1134" w:left="1134" w:header="0" w:footer="720" w:gutter="0"/>
       <w:cols w:space="720"/>
